--- a/3sem/Пестриков Михаил Михайлович М3212 - Лабораторная работа 3.02.docx
+++ b/3sem/Пестриков Михаил Михайлович М3212 - Лабораторная работа 3.02.docx
@@ -96,9 +96,6 @@
           <w:pPr>
             <w:spacing w:before="720" w:after="120"/>
             <w:jc w:val="center"/>
-            <w:rPr>
-              <w:lang w:val="en-US"/>
-            </w:rPr>
           </w:pPr>
           <w:r>
             <w:t>Лабораторная работа</w:t>
@@ -110,9 +107,6 @@
             <w:t>3</w:t>
           </w:r>
           <w:r>
-            <w:rPr>
-              <w:lang w:val="en-US"/>
-            </w:rPr>
             <w:t>.02</w:t>
           </w:r>
         </w:p>
@@ -5780,9 +5774,9 @@
           <w:szCs w:val="24"/>
         </w:rPr>
         <w:drawing>
-          <wp:inline distT="0" distB="0" distL="0" distR="0" wp14:anchorId="59A97A19" wp14:editId="2DDB082F">
-            <wp:extent cx="3752587" cy="2790825"/>
-            <wp:effectExtent l="0" t="0" r="635" b="0"/>
+          <wp:inline distT="0" distB="0" distL="0" distR="0" wp14:anchorId="59A97A19" wp14:editId="002996F6">
+            <wp:extent cx="3940628" cy="2930672"/>
+            <wp:effectExtent l="0" t="0" r="3175" b="3175"/>
             <wp:docPr id="3" name="Рисунок 3"/>
             <wp:cNvGraphicFramePr>
               <a:graphicFrameLocks xmlns:a="http://schemas.openxmlformats.org/drawingml/2006/main" noChangeAspect="1"/>
@@ -5802,7 +5796,7 @@
                   <pic:spPr bwMode="auto">
                     <a:xfrm>
                       <a:off x="0" y="0"/>
-                      <a:ext cx="3757298" cy="2794329"/>
+                      <a:ext cx="3956909" cy="2942780"/>
                     </a:xfrm>
                     <a:prstGeom prst="rect">
                       <a:avLst/>
@@ -6041,16 +6035,22 @@
           <w:szCs w:val="24"/>
         </w:rPr>
       </w:pPr>
-      <w:r>
-        <w:rPr>
-          <w:noProof/>
+    </w:p>
+    <w:p>
+      <w:pPr>
+        <w:rPr>
+          <w:szCs w:val="24"/>
+        </w:rPr>
+      </w:pPr>
+      <w:r>
+        <w:rPr>
           <w:szCs w:val="24"/>
         </w:rPr>
         <w:drawing>
-          <wp:inline distT="0" distB="0" distL="0" distR="0" wp14:anchorId="5390198E" wp14:editId="06A9B1C1">
-            <wp:extent cx="3886591" cy="2686050"/>
-            <wp:effectExtent l="0" t="0" r="0" b="0"/>
-            <wp:docPr id="4" name="Рисунок 4"/>
+          <wp:inline distT="0" distB="0" distL="0" distR="0" wp14:anchorId="700BD541" wp14:editId="19B9872D">
+            <wp:extent cx="4302100" cy="2933700"/>
+            <wp:effectExtent l="0" t="0" r="3810" b="0"/>
+            <wp:docPr id="6" name="Рисунок 6"/>
             <wp:cNvGraphicFramePr>
               <a:graphicFrameLocks xmlns:a="http://schemas.openxmlformats.org/drawingml/2006/main" noChangeAspect="1"/>
             </wp:cNvGraphicFramePr>
@@ -6063,13 +6063,13 @@
                   </pic:nvPicPr>
                   <pic:blipFill rotWithShape="1">
                     <a:blip r:embed="rId9"/>
-                    <a:srcRect t="7849"/>
+                    <a:srcRect t="9074"/>
                     <a:stretch/>
                   </pic:blipFill>
                   <pic:spPr bwMode="auto">
                     <a:xfrm>
                       <a:off x="0" y="0"/>
-                      <a:ext cx="3898904" cy="2694560"/>
+                      <a:ext cx="4336732" cy="2957316"/>
                     </a:xfrm>
                     <a:prstGeom prst="rect">
                       <a:avLst/>
@@ -6788,6 +6788,13 @@
           <w:szCs w:val="24"/>
         </w:rPr>
       </w:pPr>
+      <w:r>
+        <w:rPr>
+          <w:szCs w:val="24"/>
+        </w:rPr>
+        <w:lastRenderedPageBreak/>
+        <w:t>График 3: Зависимость КПД от силы тока</w:t>
+      </w:r>
     </w:p>
     <w:p>
       <w:pPr>
@@ -6795,36 +6802,15 @@
           <w:szCs w:val="24"/>
         </w:rPr>
       </w:pPr>
-    </w:p>
-    <w:p>
-      <w:pPr>
-        <w:rPr>
-          <w:szCs w:val="24"/>
-        </w:rPr>
-      </w:pPr>
-      <w:r>
-        <w:rPr>
-          <w:szCs w:val="24"/>
-        </w:rPr>
-        <w:lastRenderedPageBreak/>
-        <w:t>График 3: Зависимость КПД от силы тока</w:t>
-      </w:r>
-    </w:p>
-    <w:p>
-      <w:pPr>
-        <w:rPr>
-          <w:szCs w:val="24"/>
-        </w:rPr>
-      </w:pPr>
       <w:r>
         <w:rPr>
           <w:noProof/>
           <w:szCs w:val="24"/>
         </w:rPr>
         <w:drawing>
-          <wp:inline distT="0" distB="0" distL="0" distR="0" wp14:anchorId="3EE14F31" wp14:editId="18140D0A">
-            <wp:extent cx="3905250" cy="2619146"/>
-            <wp:effectExtent l="0" t="0" r="0" b="0"/>
+          <wp:inline distT="0" distB="0" distL="0" distR="0" wp14:anchorId="3EE14F31" wp14:editId="6F3AF632">
+            <wp:extent cx="4620985" cy="3099170"/>
+            <wp:effectExtent l="0" t="0" r="8255" b="6350"/>
             <wp:docPr id="5" name="Рисунок 5"/>
             <wp:cNvGraphicFramePr>
               <a:graphicFrameLocks xmlns:a="http://schemas.openxmlformats.org/drawingml/2006/main" noChangeAspect="1"/>
@@ -6844,7 +6830,7 @@
                   <pic:spPr bwMode="auto">
                     <a:xfrm>
                       <a:off x="0" y="0"/>
-                      <a:ext cx="3915279" cy="2625872"/>
+                      <a:ext cx="4642263" cy="3113441"/>
                     </a:xfrm>
                     <a:prstGeom prst="rect">
                       <a:avLst/>
